--- a/URS tasks break down.docx
+++ b/URS tasks break down.docx
@@ -1,6 +1,6 @@
 
 <file path=word/document.xml><?xml version="1.0" encoding="utf-8"?>
-<w:document xmlns:wpc="http://schemas.microsoft.com/office/word/2010/wordprocessingCanvas" xmlns:mc="http://schemas.openxmlformats.org/markup-compatibility/2006" xmlns:o="urn:schemas-microsoft-com:office:office" xmlns:r="http://schemas.openxmlformats.org/officeDocument/2006/relationships" xmlns:m="http://schemas.openxmlformats.org/officeDocument/2006/math" xmlns:v="urn:schemas-microsoft-com:vml" xmlns:wp14="http://schemas.microsoft.com/office/word/2010/wordprocessingDrawing" xmlns:wp="http://schemas.openxmlformats.org/drawingml/2006/wordprocessingDrawing" xmlns:w10="urn:schemas-microsoft-com:office:word" xmlns:w="http://schemas.openxmlformats.org/wordprocessingml/2006/main" xmlns:w14="http://schemas.microsoft.com/office/word/2010/wordml" xmlns:w15="http://schemas.microsoft.com/office/word/2012/wordml" xmlns:wpg="http://schemas.microsoft.com/office/word/2010/wordprocessingGroup" xmlns:wpi="http://schemas.microsoft.com/office/word/2010/wordprocessingInk" xmlns:wne="http://schemas.microsoft.com/office/word/2006/wordml" xmlns:wps="http://schemas.microsoft.com/office/word/2010/wordprocessingShape" mc:Ignorable="w14 w15 wp14">
+<w:document xmlns:wpc="http://schemas.microsoft.com/office/word/2010/wordprocessingCanvas" xmlns:cx="http://schemas.microsoft.com/office/drawing/2014/chartex" xmlns:cx1="http://schemas.microsoft.com/office/drawing/2015/9/8/chartex" xmlns:cx2="http://schemas.microsoft.com/office/drawing/2015/10/21/chartex" xmlns:mc="http://schemas.openxmlformats.org/markup-compatibility/2006" xmlns:o="urn:schemas-microsoft-com:office:office" xmlns:r="http://schemas.openxmlformats.org/officeDocument/2006/relationships" xmlns:m="http://schemas.openxmlformats.org/officeDocument/2006/math" xmlns:v="urn:schemas-microsoft-com:vml" xmlns:wp14="http://schemas.microsoft.com/office/word/2010/wordprocessingDrawing" xmlns:wp="http://schemas.openxmlformats.org/drawingml/2006/wordprocessingDrawing" xmlns:w10="urn:schemas-microsoft-com:office:word" xmlns:w="http://schemas.openxmlformats.org/wordprocessingml/2006/main" xmlns:w14="http://schemas.microsoft.com/office/word/2010/wordml" xmlns:w15="http://schemas.microsoft.com/office/word/2012/wordml" xmlns:w16se="http://schemas.microsoft.com/office/word/2015/wordml/symex" xmlns:wpg="http://schemas.microsoft.com/office/word/2010/wordprocessingGroup" xmlns:wpi="http://schemas.microsoft.com/office/word/2010/wordprocessingInk" xmlns:wne="http://schemas.microsoft.com/office/word/2006/wordml" xmlns:wps="http://schemas.microsoft.com/office/word/2010/wordprocessingShape" mc:Ignorable="w14 w15 w16se wp14">
   <w:body>
     <w:p>
       <w:pPr>
@@ -85,6 +85,8 @@
       <w:r>
         <w:t>4. Save a file</w:t>
       </w:r>
+      <w:bookmarkStart w:id="0" w:name="_GoBack"/>
+      <w:bookmarkEnd w:id="0"/>
     </w:p>
     <w:p>
       <w:pPr>
@@ -150,21 +152,21 @@
         <w:pStyle w:val="ListParagraph"/>
       </w:pPr>
       <w:r>
-        <w:t>12</w:t>
-      </w:r>
-      <w:r>
-        <w:t>. Undo an action</w:t>
-      </w:r>
-    </w:p>
-    <w:p>
-      <w:pPr>
-        <w:pStyle w:val="ListParagraph"/>
-      </w:pPr>
-      <w:r>
-        <w:t>13</w:t>
-      </w:r>
-      <w:r>
-        <w:t>. Redo an action</w:t>
+        <w:t>12.</w:t>
+      </w:r>
+      <w:r>
+        <w:t xml:space="preserve"> Undo an action</w:t>
+      </w:r>
+    </w:p>
+    <w:p>
+      <w:pPr>
+        <w:pStyle w:val="ListParagraph"/>
+      </w:pPr>
+      <w:r>
+        <w:t xml:space="preserve">13. </w:t>
+      </w:r>
+      <w:r>
+        <w:t>Redo an action</w:t>
       </w:r>
     </w:p>
     <w:p>
@@ -183,18 +185,13 @@
         <w:pStyle w:val="ListParagraph"/>
       </w:pPr>
       <w:r>
-        <w:t>15</w:t>
-      </w:r>
-      <w:r>
-        <w:t xml:space="preserve">. </w:t>
-      </w:r>
-      <w:proofErr w:type="gramStart"/>
-      <w:r>
-        <w:t>About</w:t>
-      </w:r>
-      <w:proofErr w:type="gramEnd"/>
-      <w:r>
-        <w:t xml:space="preserve"> (help menu)</w:t>
+        <w:t>1</w:t>
+      </w:r>
+      <w:r>
+        <w:t>5</w:t>
+      </w:r>
+      <w:r>
+        <w:t>. About (help menu)</w:t>
       </w:r>
     </w:p>
     <w:p>
@@ -213,13 +210,11 @@
         <w:pStyle w:val="ListParagraph"/>
       </w:pPr>
       <w:r>
-        <w:t>17. Override system (ambulance, firetruck, police car</w:t>
-      </w:r>
-      <w:proofErr w:type="gramStart"/>
-      <w:r>
-        <w:t>.. )</w:t>
-      </w:r>
-      <w:proofErr w:type="gramEnd"/>
+        <w:t>17</w:t>
+      </w:r>
+      <w:r>
+        <w:t>. Override system (ambulance, firetruck, police car.. )</w:t>
+      </w:r>
     </w:p>
     <w:p>
       <w:pPr>
@@ -278,19 +273,11 @@
       <w:r>
         <w:t xml:space="preserve">At the end there should be an Appendix about the definitions used in the URS. - </w:t>
       </w:r>
-      <w:proofErr w:type="spellStart"/>
       <w:r>
         <w:rPr>
           <w:u w:val="single"/>
         </w:rPr>
-        <w:t>Lyubomir</w:t>
-      </w:r>
-      <w:proofErr w:type="spellEnd"/>
-      <w:r>
-        <w:rPr>
-          <w:u w:val="single"/>
-        </w:rPr>
-        <w:t xml:space="preserve"> is going to do that</w:t>
+        <w:t>Lyubomir is going to do that</w:t>
       </w:r>
       <w:r>
         <w:t>.</w:t>
@@ -303,23 +290,7 @@
     </w:p>
     <w:p>
       <w:r>
-        <w:t xml:space="preserve">Four people will be working on them - </w:t>
-      </w:r>
-      <w:proofErr w:type="spellStart"/>
-      <w:r>
-        <w:t>Mengchuan</w:t>
-      </w:r>
-      <w:proofErr w:type="spellEnd"/>
-      <w:r>
-        <w:t xml:space="preserve">, Sasha, Ilia and </w:t>
-      </w:r>
-      <w:proofErr w:type="spellStart"/>
-      <w:r>
-        <w:t>Georgi</w:t>
-      </w:r>
-      <w:proofErr w:type="spellEnd"/>
-      <w:r>
-        <w:t>. They will have roughly about 4 use-cases for each.</w:t>
+        <w:t>Four people will be working on them - Mengchuan, Sasha, Ilia and Georgi. They will have roughly about 4 use-cases for each.</w:t>
       </w:r>
     </w:p>
     <w:p>
@@ -339,39 +310,8 @@
     </w:p>
     <w:p/>
     <w:p>
-      <w:proofErr w:type="spellStart"/>
-      <w:proofErr w:type="gramStart"/>
-      <w:r>
-        <w:t>foreach</w:t>
-      </w:r>
-      <w:proofErr w:type="spellEnd"/>
-      <w:proofErr w:type="gramEnd"/>
-      <w:r>
-        <w:t xml:space="preserve"> ( </w:t>
-      </w:r>
-      <w:proofErr w:type="spellStart"/>
-      <w:r>
-        <w:t>GroupMember</w:t>
-      </w:r>
-      <w:proofErr w:type="spellEnd"/>
-      <w:r>
-        <w:t xml:space="preserve"> </w:t>
-      </w:r>
-      <w:proofErr w:type="spellStart"/>
-      <w:r>
-        <w:t>grMem</w:t>
-      </w:r>
-      <w:proofErr w:type="spellEnd"/>
-      <w:r>
-        <w:t xml:space="preserve"> in </w:t>
-      </w:r>
-      <w:proofErr w:type="spellStart"/>
-      <w:r>
-        <w:t>groupE</w:t>
-      </w:r>
-      <w:proofErr w:type="spellEnd"/>
-      <w:r>
-        <w:t>)</w:t>
+      <w:r>
+        <w:t>foreach ( GroupMember grMem in groupE)</w:t>
       </w:r>
     </w:p>
     <w:p>
@@ -382,36 +322,7 @@
     <w:p>
       <w:r>
         <w:tab/>
-        <w:t>If (</w:t>
-      </w:r>
-      <w:proofErr w:type="spellStart"/>
-      <w:proofErr w:type="gramStart"/>
-      <w:r>
-        <w:t>grMem</w:t>
-      </w:r>
-      <w:proofErr w:type="spellEnd"/>
-      <w:r>
-        <w:t xml:space="preserve"> !</w:t>
-      </w:r>
-      <w:proofErr w:type="gramEnd"/>
-      <w:r>
-        <w:t xml:space="preserve">= </w:t>
-      </w:r>
-      <w:proofErr w:type="spellStart"/>
-      <w:r>
-        <w:t>Lyubo</w:t>
-      </w:r>
-      <w:proofErr w:type="spellEnd"/>
-      <w:r>
-        <w:t xml:space="preserve"> &amp;&amp; </w:t>
-      </w:r>
-      <w:proofErr w:type="spellStart"/>
-      <w:r>
-        <w:t>grMem</w:t>
-      </w:r>
-      <w:proofErr w:type="spellEnd"/>
-      <w:r>
-        <w:t xml:space="preserve"> !=  Bilger)</w:t>
+        <w:t>If (grMem != Lyubo &amp;&amp; grMem !=  Bilger)</w:t>
       </w:r>
     </w:p>
     <w:p>
@@ -427,21 +338,14 @@
       <w:r>
         <w:tab/>
       </w:r>
-      <w:proofErr w:type="spellStart"/>
       <w:r>
         <w:t>grMem.</w:t>
       </w:r>
       <w:r>
         <w:t>D</w:t>
       </w:r>
-      <w:bookmarkStart w:id="0" w:name="_GoBack"/>
-      <w:bookmarkEnd w:id="0"/>
-      <w:r>
-        <w:t>oFourUseCases</w:t>
-      </w:r>
-      <w:proofErr w:type="spellEnd"/>
-      <w:r>
-        <w:t>();</w:t>
+      <w:r>
+        <w:t>oFourUseCases();</w:t>
       </w:r>
     </w:p>
     <w:p>
@@ -484,8 +388,58 @@
 </w:document>
 </file>
 
+<file path=word/endnotes.xml><?xml version="1.0" encoding="utf-8"?>
+<w:endnotes xmlns:wpc="http://schemas.microsoft.com/office/word/2010/wordprocessingCanvas" xmlns:cx="http://schemas.microsoft.com/office/drawing/2014/chartex" xmlns:cx1="http://schemas.microsoft.com/office/drawing/2015/9/8/chartex" xmlns:cx2="http://schemas.microsoft.com/office/drawing/2015/10/21/chartex" xmlns:mc="http://schemas.openxmlformats.org/markup-compatibility/2006" xmlns:o="urn:schemas-microsoft-com:office:office" xmlns:r="http://schemas.openxmlformats.org/officeDocument/2006/relationships" xmlns:m="http://schemas.openxmlformats.org/officeDocument/2006/math" xmlns:v="urn:schemas-microsoft-com:vml" xmlns:wp14="http://schemas.microsoft.com/office/word/2010/wordprocessingDrawing" xmlns:wp="http://schemas.openxmlformats.org/drawingml/2006/wordprocessingDrawing" xmlns:w10="urn:schemas-microsoft-com:office:word" xmlns:w="http://schemas.openxmlformats.org/wordprocessingml/2006/main" xmlns:w14="http://schemas.microsoft.com/office/word/2010/wordml" xmlns:w15="http://schemas.microsoft.com/office/word/2012/wordml" xmlns:w16se="http://schemas.microsoft.com/office/word/2015/wordml/symex" xmlns:wpg="http://schemas.microsoft.com/office/word/2010/wordprocessingGroup" xmlns:wpi="http://schemas.microsoft.com/office/word/2010/wordprocessingInk" xmlns:wne="http://schemas.microsoft.com/office/word/2006/wordml" xmlns:wps="http://schemas.microsoft.com/office/word/2010/wordprocessingShape" mc:Ignorable="w14 w15 w16se wp14">
+  <w:endnote w:type="separator" w:id="-1">
+    <w:p>
+      <w:pPr>
+        <w:spacing w:after="0" w:line="240" w:lineRule="auto"/>
+      </w:pPr>
+      <w:r>
+        <w:separator/>
+      </w:r>
+    </w:p>
+  </w:endnote>
+  <w:endnote w:type="continuationSeparator" w:id="0">
+    <w:p>
+      <w:pPr>
+        <w:spacing w:after="0" w:line="240" w:lineRule="auto"/>
+      </w:pPr>
+      <w:r>
+        <w:continuationSeparator/>
+      </w:r>
+    </w:p>
+  </w:endnote>
+</w:endnotes>
+</file>
+
+<file path=word/footnotes.xml><?xml version="1.0" encoding="utf-8"?>
+<w:footnotes xmlns:wpc="http://schemas.microsoft.com/office/word/2010/wordprocessingCanvas" xmlns:cx="http://schemas.microsoft.com/office/drawing/2014/chartex" xmlns:cx1="http://schemas.microsoft.com/office/drawing/2015/9/8/chartex" xmlns:cx2="http://schemas.microsoft.com/office/drawing/2015/10/21/chartex" xmlns:mc="http://schemas.openxmlformats.org/markup-compatibility/2006" xmlns:o="urn:schemas-microsoft-com:office:office" xmlns:r="http://schemas.openxmlformats.org/officeDocument/2006/relationships" xmlns:m="http://schemas.openxmlformats.org/officeDocument/2006/math" xmlns:v="urn:schemas-microsoft-com:vml" xmlns:wp14="http://schemas.microsoft.com/office/word/2010/wordprocessingDrawing" xmlns:wp="http://schemas.openxmlformats.org/drawingml/2006/wordprocessingDrawing" xmlns:w10="urn:schemas-microsoft-com:office:word" xmlns:w="http://schemas.openxmlformats.org/wordprocessingml/2006/main" xmlns:w14="http://schemas.microsoft.com/office/word/2010/wordml" xmlns:w15="http://schemas.microsoft.com/office/word/2012/wordml" xmlns:w16se="http://schemas.microsoft.com/office/word/2015/wordml/symex" xmlns:wpg="http://schemas.microsoft.com/office/word/2010/wordprocessingGroup" xmlns:wpi="http://schemas.microsoft.com/office/word/2010/wordprocessingInk" xmlns:wne="http://schemas.microsoft.com/office/word/2006/wordml" xmlns:wps="http://schemas.microsoft.com/office/word/2010/wordprocessingShape" mc:Ignorable="w14 w15 w16se wp14">
+  <w:footnote w:type="separator" w:id="-1">
+    <w:p>
+      <w:pPr>
+        <w:spacing w:after="0" w:line="240" w:lineRule="auto"/>
+      </w:pPr>
+      <w:r>
+        <w:separator/>
+      </w:r>
+    </w:p>
+  </w:footnote>
+  <w:footnote w:type="continuationSeparator" w:id="0">
+    <w:p>
+      <w:pPr>
+        <w:spacing w:after="0" w:line="240" w:lineRule="auto"/>
+      </w:pPr>
+      <w:r>
+        <w:continuationSeparator/>
+      </w:r>
+    </w:p>
+  </w:footnote>
+</w:footnotes>
+</file>
+
 <file path=word/numbering.xml><?xml version="1.0" encoding="utf-8"?>
-<w:numbering xmlns:wpc="http://schemas.microsoft.com/office/word/2010/wordprocessingCanvas" xmlns:mc="http://schemas.openxmlformats.org/markup-compatibility/2006" xmlns:o="urn:schemas-microsoft-com:office:office" xmlns:r="http://schemas.openxmlformats.org/officeDocument/2006/relationships" xmlns:m="http://schemas.openxmlformats.org/officeDocument/2006/math" xmlns:v="urn:schemas-microsoft-com:vml" xmlns:wp14="http://schemas.microsoft.com/office/word/2010/wordprocessingDrawing" xmlns:wp="http://schemas.openxmlformats.org/drawingml/2006/wordprocessingDrawing" xmlns:w10="urn:schemas-microsoft-com:office:word" xmlns:w="http://schemas.openxmlformats.org/wordprocessingml/2006/main" xmlns:w14="http://schemas.microsoft.com/office/word/2010/wordml" xmlns:w15="http://schemas.microsoft.com/office/word/2012/wordml" xmlns:wpg="http://schemas.microsoft.com/office/word/2010/wordprocessingGroup" xmlns:wpi="http://schemas.microsoft.com/office/word/2010/wordprocessingInk" xmlns:wne="http://schemas.microsoft.com/office/word/2006/wordml" xmlns:wps="http://schemas.microsoft.com/office/word/2010/wordprocessingShape" mc:Ignorable="w14 w15 wp14">
+<w:numbering xmlns:wpc="http://schemas.microsoft.com/office/word/2010/wordprocessingCanvas" xmlns:cx="http://schemas.microsoft.com/office/drawing/2014/chartex" xmlns:cx1="http://schemas.microsoft.com/office/drawing/2015/9/8/chartex" xmlns:cx2="http://schemas.microsoft.com/office/drawing/2015/10/21/chartex" xmlns:mc="http://schemas.openxmlformats.org/markup-compatibility/2006" xmlns:o="urn:schemas-microsoft-com:office:office" xmlns:r="http://schemas.openxmlformats.org/officeDocument/2006/relationships" xmlns:m="http://schemas.openxmlformats.org/officeDocument/2006/math" xmlns:v="urn:schemas-microsoft-com:vml" xmlns:wp14="http://schemas.microsoft.com/office/word/2010/wordprocessingDrawing" xmlns:wp="http://schemas.openxmlformats.org/drawingml/2006/wordprocessingDrawing" xmlns:w10="urn:schemas-microsoft-com:office:word" xmlns:w="http://schemas.openxmlformats.org/wordprocessingml/2006/main" xmlns:w14="http://schemas.microsoft.com/office/word/2010/wordml" xmlns:w15="http://schemas.microsoft.com/office/word/2012/wordml" xmlns:w16se="http://schemas.microsoft.com/office/word/2015/wordml/symex" xmlns:wpg="http://schemas.microsoft.com/office/word/2010/wordprocessingGroup" xmlns:wpi="http://schemas.microsoft.com/office/word/2010/wordprocessingInk" xmlns:wne="http://schemas.microsoft.com/office/word/2006/wordml" xmlns:wps="http://schemas.microsoft.com/office/word/2010/wordprocessingShape" mc:Ignorable="w14 w15 w16se wp14">
   <w:abstractNum w:abstractNumId="0" w15:restartNumberingAfterBreak="0">
     <w:nsid w:val="15A91D81"/>
     <w:multiLevelType w:val="hybridMultilevel"/>
@@ -582,7 +536,7 @@
 </file>
 
 <file path=word/styles.xml><?xml version="1.0" encoding="utf-8"?>
-<w:styles xmlns:mc="http://schemas.openxmlformats.org/markup-compatibility/2006" xmlns:r="http://schemas.openxmlformats.org/officeDocument/2006/relationships" xmlns:w="http://schemas.openxmlformats.org/wordprocessingml/2006/main" xmlns:w14="http://schemas.microsoft.com/office/word/2010/wordml" xmlns:w15="http://schemas.microsoft.com/office/word/2012/wordml" mc:Ignorable="w14 w15">
+<w:styles xmlns:mc="http://schemas.openxmlformats.org/markup-compatibility/2006" xmlns:r="http://schemas.openxmlformats.org/officeDocument/2006/relationships" xmlns:w="http://schemas.openxmlformats.org/wordprocessingml/2006/main" xmlns:w14="http://schemas.microsoft.com/office/word/2010/wordml" xmlns:w15="http://schemas.microsoft.com/office/word/2012/wordml" xmlns:w16se="http://schemas.microsoft.com/office/word/2015/wordml/symex" mc:Ignorable="w14 w15 w16se">
   <w:docDefaults>
     <w:rPrDefault>
       <w:rPr>
@@ -598,7 +552,7 @@
       </w:pPr>
     </w:pPrDefault>
   </w:docDefaults>
-  <w:latentStyles w:defLockedState="0" w:defUIPriority="99" w:defSemiHidden="0" w:defUnhideWhenUsed="0" w:defQFormat="0" w:count="371">
+  <w:latentStyles w:defLockedState="0" w:defUIPriority="99" w:defSemiHidden="0" w:defUnhideWhenUsed="0" w:defQFormat="0" w:count="372">
     <w:lsdException w:name="Normal" w:uiPriority="0" w:qFormat="1"/>
     <w:lsdException w:name="heading 1" w:uiPriority="9" w:qFormat="1"/>
     <w:lsdException w:name="heading 2" w:semiHidden="1" w:uiPriority="9" w:unhideWhenUsed="1" w:qFormat="1"/>
@@ -970,6 +924,7 @@
     <w:lsdException w:name="List Table 5 Dark Accent 6" w:uiPriority="50"/>
     <w:lsdException w:name="List Table 6 Colorful Accent 6" w:uiPriority="51"/>
     <w:lsdException w:name="List Table 7 Colorful Accent 6" w:uiPriority="52"/>
+    <w:lsdException w:name="Mention" w:semiHidden="1" w:unhideWhenUsed="1"/>
   </w:latentStyles>
   <w:style w:type="paragraph" w:default="1" w:styleId="Normal">
     <w:name w:val="Normal"/>
@@ -1046,6 +1001,50 @@
       <w:ind w:left="720"/>
       <w:contextualSpacing/>
     </w:pPr>
+  </w:style>
+  <w:style w:type="paragraph" w:styleId="Header">
+    <w:name w:val="header"/>
+    <w:basedOn w:val="Normal"/>
+    <w:link w:val="HeaderChar"/>
+    <w:uiPriority w:val="99"/>
+    <w:unhideWhenUsed/>
+    <w:rsid w:val="00077444"/>
+    <w:pPr>
+      <w:tabs>
+        <w:tab w:val="center" w:pos="4513"/>
+        <w:tab w:val="right" w:pos="9026"/>
+      </w:tabs>
+      <w:spacing w:after="0" w:line="240" w:lineRule="auto"/>
+    </w:pPr>
+  </w:style>
+  <w:style w:type="character" w:customStyle="1" w:styleId="HeaderChar">
+    <w:name w:val="Header Char"/>
+    <w:basedOn w:val="DefaultParagraphFont"/>
+    <w:link w:val="Header"/>
+    <w:uiPriority w:val="99"/>
+    <w:rsid w:val="00077444"/>
+  </w:style>
+  <w:style w:type="paragraph" w:styleId="Footer">
+    <w:name w:val="footer"/>
+    <w:basedOn w:val="Normal"/>
+    <w:link w:val="FooterChar"/>
+    <w:uiPriority w:val="99"/>
+    <w:unhideWhenUsed/>
+    <w:rsid w:val="00077444"/>
+    <w:pPr>
+      <w:tabs>
+        <w:tab w:val="center" w:pos="4513"/>
+        <w:tab w:val="right" w:pos="9026"/>
+      </w:tabs>
+      <w:spacing w:after="0" w:line="240" w:lineRule="auto"/>
+    </w:pPr>
+  </w:style>
+  <w:style w:type="character" w:customStyle="1" w:styleId="FooterChar">
+    <w:name w:val="Footer Char"/>
+    <w:basedOn w:val="DefaultParagraphFont"/>
+    <w:link w:val="Footer"/>
+    <w:uiPriority w:val="99"/>
+    <w:rsid w:val="00077444"/>
   </w:style>
 </w:styles>
 </file>

--- a/URS tasks break down.docx
+++ b/URS tasks break down.docx
@@ -75,15 +75,103 @@
         <w:pStyle w:val="ListParagraph"/>
       </w:pPr>
       <w:r>
-        <w:t>3. Create a new file</w:t>
-      </w:r>
-    </w:p>
-    <w:p>
-      <w:pPr>
-        <w:pStyle w:val="ListParagraph"/>
-      </w:pPr>
-      <w:r>
-        <w:t>4. Save a file</w:t>
+        <w:t>3. Create a new simulation</w:t>
+      </w:r>
+    </w:p>
+    <w:p>
+      <w:pPr>
+        <w:pStyle w:val="ListParagraph"/>
+      </w:pPr>
+      <w:r>
+        <w:t>4. Save a simulation</w:t>
+      </w:r>
+    </w:p>
+    <w:p>
+      <w:pPr>
+        <w:pStyle w:val="ListParagraph"/>
+      </w:pPr>
+      <w:r>
+        <w:t>5. Load a simulation</w:t>
+      </w:r>
+    </w:p>
+    <w:p>
+      <w:pPr>
+        <w:pStyle w:val="ListParagraph"/>
+      </w:pPr>
+      <w:r>
+        <w:t>6. Edit a road's traffic flow</w:t>
+      </w:r>
+    </w:p>
+    <w:p>
+      <w:pPr>
+        <w:pStyle w:val="ListParagraph"/>
+      </w:pPr>
+      <w:r>
+        <w:t>7. Start a simulation</w:t>
+      </w:r>
+    </w:p>
+    <w:p>
+      <w:pPr>
+        <w:pStyle w:val="ListParagraph"/>
+      </w:pPr>
+      <w:r>
+        <w:t>8. Stop a simulation</w:t>
+      </w:r>
+    </w:p>
+    <w:p>
+      <w:pPr>
+        <w:pStyle w:val="ListParagraph"/>
+      </w:pPr>
+      <w:r>
+        <w:t xml:space="preserve">9. Restart a simulation </w:t>
+      </w:r>
+    </w:p>
+    <w:p>
+      <w:pPr>
+        <w:pStyle w:val="ListParagraph"/>
+      </w:pPr>
+      <w:r>
+        <w:t>10. Pause a simulation.</w:t>
+      </w:r>
+    </w:p>
+    <w:p>
+      <w:pPr>
+        <w:pStyle w:val="ListParagraph"/>
+      </w:pPr>
+      <w:r>
+        <w:t>11. Undo an action</w:t>
+      </w:r>
+    </w:p>
+    <w:p>
+      <w:pPr>
+        <w:pStyle w:val="ListParagraph"/>
+      </w:pPr>
+      <w:r>
+        <w:t>12. Redo an action</w:t>
+      </w:r>
+    </w:p>
+    <w:p>
+      <w:pPr>
+        <w:pStyle w:val="ListParagraph"/>
+      </w:pPr>
+      <w:r>
+        <w:t>13. Save simulation results</w:t>
+      </w:r>
+    </w:p>
+    <w:p>
+      <w:pPr>
+        <w:pStyle w:val="ListParagraph"/>
+      </w:pPr>
+      <w:r>
+        <w:t>14. About (help menu)</w:t>
+      </w:r>
+    </w:p>
+    <w:p>
+      <w:pPr>
+        <w:pStyle w:val="ListParagraph"/>
+      </w:pPr>
+      <w:r>
+        <w:t>15. Exit application</w:t>
       </w:r>
       <w:bookmarkStart w:id="0" w:name="_GoBack"/>
       <w:bookmarkEnd w:id="0"/>
@@ -93,127 +181,53 @@
         <w:pStyle w:val="ListParagraph"/>
       </w:pPr>
       <w:r>
-        <w:t>5. Load a file</w:t>
-      </w:r>
-    </w:p>
-    <w:p>
-      <w:pPr>
-        <w:pStyle w:val="ListParagraph"/>
-      </w:pPr>
-      <w:r>
-        <w:t>6. Setup a simulation</w:t>
-      </w:r>
-    </w:p>
-    <w:p>
-      <w:pPr>
-        <w:pStyle w:val="ListParagraph"/>
-      </w:pPr>
-      <w:r>
-        <w:t>7. Start a simulation</w:t>
-      </w:r>
-    </w:p>
-    <w:p>
-      <w:pPr>
-        <w:pStyle w:val="ListParagraph"/>
-      </w:pPr>
-      <w:r>
-        <w:t>8. Stop a simulation</w:t>
-      </w:r>
-    </w:p>
-    <w:p>
-      <w:pPr>
-        <w:pStyle w:val="ListParagraph"/>
-      </w:pPr>
-      <w:r>
-        <w:t xml:space="preserve">9. Restart a simulation </w:t>
-      </w:r>
-    </w:p>
-    <w:p>
-      <w:pPr>
-        <w:pStyle w:val="ListParagraph"/>
-      </w:pPr>
-      <w:r>
-        <w:t>10. Pause a simulation.</w:t>
-      </w:r>
-    </w:p>
-    <w:p>
-      <w:pPr>
-        <w:pStyle w:val="ListParagraph"/>
-      </w:pPr>
-      <w:r>
-        <w:t>11</w:t>
-      </w:r>
-      <w:r>
-        <w:t>. Change traffic lights interval</w:t>
-      </w:r>
-    </w:p>
-    <w:p>
-      <w:pPr>
-        <w:pStyle w:val="ListParagraph"/>
-      </w:pPr>
-      <w:r>
-        <w:t>12.</w:t>
-      </w:r>
-      <w:r>
-        <w:t xml:space="preserve"> Undo an action</w:t>
-      </w:r>
-    </w:p>
-    <w:p>
-      <w:pPr>
-        <w:pStyle w:val="ListParagraph"/>
-      </w:pPr>
-      <w:r>
-        <w:t xml:space="preserve">13. </w:t>
-      </w:r>
-      <w:r>
-        <w:t>Redo an action</w:t>
-      </w:r>
-    </w:p>
-    <w:p>
-      <w:pPr>
-        <w:pStyle w:val="ListParagraph"/>
-      </w:pPr>
-      <w:r>
-        <w:t>14</w:t>
-      </w:r>
-      <w:r>
-        <w:t>. Save simulation results</w:t>
-      </w:r>
-    </w:p>
-    <w:p>
-      <w:pPr>
-        <w:pStyle w:val="ListParagraph"/>
-      </w:pPr>
-      <w:r>
-        <w:t>1</w:t>
-      </w:r>
-      <w:r>
-        <w:t>5</w:t>
-      </w:r>
-      <w:r>
-        <w:t>. About (help menu)</w:t>
-      </w:r>
-    </w:p>
-    <w:p>
-      <w:pPr>
-        <w:pStyle w:val="ListParagraph"/>
-      </w:pPr>
-      <w:r>
-        <w:t>16</w:t>
-      </w:r>
-      <w:r>
-        <w:t>. Exit application</w:t>
-      </w:r>
-    </w:p>
-    <w:p>
-      <w:pPr>
-        <w:pStyle w:val="ListParagraph"/>
-      </w:pPr>
-      <w:r>
-        <w:t>17</w:t>
-      </w:r>
-      <w:r>
-        <w:t>. Override system (ambulance, firetruck, police car.. )</w:t>
+        <w:t>16. Override simulation (ambulance, firetruck, police car.. )</w:t>
+      </w:r>
+    </w:p>
+    <w:p>
+      <w:pPr>
+        <w:pStyle w:val="ListParagraph"/>
+      </w:pPr>
+      <w:r>
+        <w:t>17. Relocate crossing</w:t>
+      </w:r>
+    </w:p>
+    <w:p>
+      <w:pPr>
+        <w:pStyle w:val="ListParagraph"/>
+      </w:pPr>
+      <w:r>
+        <w:t>18. Startup application</w:t>
+      </w:r>
+    </w:p>
+    <w:p>
+      <w:pPr>
+        <w:pStyle w:val="ListParagraph"/>
+      </w:pPr>
+      <w:r>
+        <w:t>19. Show simulation results</w:t>
+      </w:r>
+    </w:p>
+    <w:p>
+      <w:pPr>
+        <w:pStyle w:val="ListParagraph"/>
+      </w:pPr>
+      <w:r>
+        <w:t>20. Select crossing to make changes to</w:t>
+      </w:r>
+    </w:p>
+    <w:p>
+      <w:pPr>
+        <w:pStyle w:val="ListParagraph"/>
+      </w:pPr>
+      <w:r>
+        <w:t xml:space="preserve">22. Edit a crosswalk's </w:t>
+      </w:r>
+      <w:r>
+        <w:t>pedestrian</w:t>
+      </w:r>
+      <w:r>
+        <w:t xml:space="preserve"> flow</w:t>
       </w:r>
     </w:p>
     <w:p>
@@ -290,6 +304,7 @@
     </w:p>
     <w:p>
       <w:r>
+        <w:lastRenderedPageBreak/>
         <w:t>Four people will be working on them - Mengchuan, Sasha, Ilia and Georgi. They will have roughly about 4 use-cases for each.</w:t>
       </w:r>
     </w:p>

--- a/URS tasks break down.docx
+++ b/URS tasks break down.docx
@@ -173,61 +173,58 @@
       <w:r>
         <w:t>15. Exit application</w:t>
       </w:r>
+    </w:p>
+    <w:p>
+      <w:pPr>
+        <w:pStyle w:val="ListParagraph"/>
+      </w:pPr>
+      <w:r>
+        <w:t>16. Override simulation (ambulance, firetruck, police car.. )</w:t>
+      </w:r>
+    </w:p>
+    <w:p>
+      <w:pPr>
+        <w:pStyle w:val="ListParagraph"/>
+      </w:pPr>
+      <w:r>
+        <w:t>17. Relocate crossing</w:t>
+      </w:r>
+    </w:p>
+    <w:p>
+      <w:pPr>
+        <w:pStyle w:val="ListParagraph"/>
+      </w:pPr>
+      <w:r>
+        <w:t>18. Startup application</w:t>
+      </w:r>
+    </w:p>
+    <w:p>
+      <w:pPr>
+        <w:pStyle w:val="ListParagraph"/>
+      </w:pPr>
+      <w:r>
+        <w:t>19. Show simulation results</w:t>
+      </w:r>
+    </w:p>
+    <w:p>
+      <w:pPr>
+        <w:pStyle w:val="ListParagraph"/>
+      </w:pPr>
+      <w:r>
+        <w:t>20. Select crossing to make changes to</w:t>
+      </w:r>
+    </w:p>
+    <w:p>
+      <w:pPr>
+        <w:pStyle w:val="ListParagraph"/>
+      </w:pPr>
+      <w:r>
+        <w:t>21</w:t>
+      </w:r>
       <w:bookmarkStart w:id="0" w:name="_GoBack"/>
       <w:bookmarkEnd w:id="0"/>
-    </w:p>
-    <w:p>
-      <w:pPr>
-        <w:pStyle w:val="ListParagraph"/>
-      </w:pPr>
-      <w:r>
-        <w:t>16. Override simulation (ambulance, firetruck, police car.. )</w:t>
-      </w:r>
-    </w:p>
-    <w:p>
-      <w:pPr>
-        <w:pStyle w:val="ListParagraph"/>
-      </w:pPr>
-      <w:r>
-        <w:t>17. Relocate crossing</w:t>
-      </w:r>
-    </w:p>
-    <w:p>
-      <w:pPr>
-        <w:pStyle w:val="ListParagraph"/>
-      </w:pPr>
-      <w:r>
-        <w:t>18. Startup application</w:t>
-      </w:r>
-    </w:p>
-    <w:p>
-      <w:pPr>
-        <w:pStyle w:val="ListParagraph"/>
-      </w:pPr>
-      <w:r>
-        <w:t>19. Show simulation results</w:t>
-      </w:r>
-    </w:p>
-    <w:p>
-      <w:pPr>
-        <w:pStyle w:val="ListParagraph"/>
-      </w:pPr>
-      <w:r>
-        <w:t>20. Select crossing to make changes to</w:t>
-      </w:r>
-    </w:p>
-    <w:p>
-      <w:pPr>
-        <w:pStyle w:val="ListParagraph"/>
-      </w:pPr>
-      <w:r>
-        <w:t xml:space="preserve">22. Edit a crosswalk's </w:t>
-      </w:r>
-      <w:r>
-        <w:t>pedestrian</w:t>
-      </w:r>
-      <w:r>
-        <w:t xml:space="preserve"> flow</w:t>
+      <w:r>
+        <w:t>. Edit a crosswalk's pedestrian flow</w:t>
       </w:r>
     </w:p>
     <w:p>
